--- a/Rapport tp-synthesedocx (2).docx
+++ b/Rapport tp-synthesedocx (2).docx
@@ -220,25 +220,17 @@
           <w:lang w:val="en-US"/>
         </w:rPr>
       </w:pPr>
-      <w:proofErr w:type="spellStart"/>
       <w:r>
         <w:rPr>
           <w:lang w:val="en-US"/>
         </w:rPr>
         <w:lastRenderedPageBreak/>
-        <w:t>Dépôt</w:t>
-      </w:r>
-      <w:proofErr w:type="spellEnd"/>
-      <w:r>
-        <w:rPr>
-          <w:lang w:val="en-US"/>
-        </w:rPr>
-        <w:t xml:space="preserve"> git : </w:t>
+        <w:t xml:space="preserve">Dépôt git : </w:t>
       </w:r>
       <w:hyperlink r:id="rId9" w:history="1">
         <w:r>
           <w:rPr>
-            <w:rStyle w:val="Lienhypertexte"/>
+            <w:rStyle w:val="Hyperlink"/>
             <w:lang w:val="en-CA"/>
           </w:rPr>
           <w:t>https://github.com/SamuelMontmorency/4A5_ProjetFinal</w:t>
@@ -249,48 +241,14 @@
           <w:lang w:val="en-US"/>
         </w:rPr>
         <w:br/>
-      </w:r>
-      <w:proofErr w:type="spellStart"/>
+        <w:t>SamuelMontmorency : Samuel Ferragne</w:t>
+      </w:r>
       <w:r>
         <w:rPr>
           <w:lang w:val="en-US"/>
         </w:rPr>
-        <w:t>SamuelMontmorency</w:t>
-      </w:r>
-      <w:proofErr w:type="spellEnd"/>
-      <w:r>
-        <w:rPr>
-          <w:lang w:val="en-US"/>
-        </w:rPr>
-        <w:t xml:space="preserve"> : Samuel </w:t>
-      </w:r>
-      <w:proofErr w:type="spellStart"/>
-      <w:r>
-        <w:rPr>
-          <w:lang w:val="en-US"/>
-        </w:rPr>
-        <w:t>Ferragne</w:t>
-      </w:r>
-      <w:proofErr w:type="spellEnd"/>
-      <w:r>
-        <w:rPr>
-          <w:lang w:val="en-US"/>
-        </w:rPr>
         <w:br/>
-      </w:r>
-      <w:proofErr w:type="spellStart"/>
-      <w:r>
-        <w:rPr>
-          <w:lang w:val="en-US"/>
-        </w:rPr>
-        <w:t>StillCPUEasy</w:t>
-      </w:r>
-      <w:proofErr w:type="spellEnd"/>
-      <w:r>
-        <w:rPr>
-          <w:lang w:val="en-US"/>
-        </w:rPr>
-        <w:t> : Liam Brouillard Adjaïlia</w:t>
+        <w:t>StillCPUEasy : Liam Brouillard Adjaïlia</w:t>
       </w:r>
       <w:r>
         <w:rPr>
@@ -298,6 +256,66 @@
         </w:rPr>
         <w:br/>
         <w:t>Mederic15 : Médéric Bélec</w:t>
+      </w:r>
+    </w:p>
+    <w:p>
+      <w:pPr>
+        <w:rPr>
+          <w:lang w:val="en-US"/>
+        </w:rPr>
+      </w:pPr>
+      <w:r>
+        <w:rPr>
+          <w:lang w:val="en-US"/>
+        </w:rPr>
+        <w:t>Site web :</w:t>
+      </w:r>
+      <w:r>
+        <w:rPr>
+          <w:lang w:val="en-US"/>
+        </w:rPr>
+        <w:br/>
+      </w:r>
+      <w:r>
+        <w:rPr>
+          <w:lang w:val="en-US"/>
+        </w:rPr>
+        <w:tab/>
+        <w:t>frontend:</w:t>
+      </w:r>
+      <w:r>
+        <w:rPr>
+          <w:lang w:val="en-US"/>
+        </w:rPr>
+        <w:t xml:space="preserve"> </w:t>
+      </w:r>
+      <w:hyperlink r:id="rId10" w:history="1">
+        <w:r>
+          <w:rPr>
+            <w:rStyle w:val="Hyperlink"/>
+            <w:lang w:val="en-US"/>
+          </w:rPr>
+          <w:t>https://projetfinal-frontend.onrender.com</w:t>
+        </w:r>
+      </w:hyperlink>
+      <w:r>
+        <w:rPr>
+          <w:lang w:val="en-US"/>
+        </w:rPr>
+        <w:br/>
+      </w:r>
+      <w:r>
+        <w:rPr>
+          <w:lang w:val="en-US"/>
+        </w:rPr>
+        <w:tab/>
+        <w:t xml:space="preserve">backend: </w:t>
+      </w:r>
+      <w:r>
+        <w:rPr>
+          <w:lang w:val="en-US"/>
+        </w:rPr>
+        <w:t>https://projetstages.onrender.com</w:t>
       </w:r>
     </w:p>
     <w:p>
@@ -341,90 +359,180 @@
         </w:rPr>
       </w:pPr>
       <w:r>
-        <w:t xml:space="preserve">Le problème consiste à développer un site Web pour gérer les stages de fin d'études. Le site doit être développé en utilisant la pile MERN (MongoDB, Express, </w:t>
-      </w:r>
-      <w:proofErr w:type="spellStart"/>
-      <w:r>
-        <w:t>React</w:t>
-      </w:r>
-      <w:proofErr w:type="spellEnd"/>
-      <w:r>
-        <w:t xml:space="preserve">, Node) et suivre le modèle MVC pour le backend. </w:t>
+        <w:t xml:space="preserve">Le problème consiste à développer un site Web pour gérer les stages de fin d'études. Le site doit être développé en utilisant la pile MERN (MongoDB, Express, React, Node) et suivre le modèle MVC pour le backend. </w:t>
       </w:r>
       <w:r>
         <w:rPr>
           <w:lang w:val="en-US"/>
         </w:rPr>
-        <w:t xml:space="preserve">Les </w:t>
-      </w:r>
-      <w:proofErr w:type="spellStart"/>
-      <w:r>
+        <w:t>Les fonctionnalités demandées sont les suivantes:</w:t>
+      </w:r>
+    </w:p>
+    <w:p>
+      <w:pPr>
+        <w:jc w:val="both"/>
         <w:rPr>
           <w:lang w:val="en-US"/>
         </w:rPr>
-        <w:t>fonctionnalités</w:t>
-      </w:r>
-      <w:proofErr w:type="spellEnd"/>
-      <w:r>
+      </w:pPr>
+    </w:p>
+    <w:p>
+      <w:pPr>
+        <w:pStyle w:val="ListParagraph"/>
+        <w:numPr>
+          <w:ilvl w:val="0"/>
+          <w:numId w:val="6"/>
+        </w:numPr>
+        <w:jc w:val="both"/>
+      </w:pPr>
+      <w:r>
+        <w:t>Menu de navigation et pied de page :</w:t>
+      </w:r>
+    </w:p>
+    <w:p>
+      <w:pPr>
+        <w:pStyle w:val="ListParagraph"/>
+        <w:numPr>
+          <w:ilvl w:val="0"/>
+          <w:numId w:val="5"/>
+        </w:numPr>
+        <w:jc w:val="both"/>
+      </w:pPr>
+      <w:r>
+        <w:t>Le site doit avoir un menu de navigation permettant d'accéder à chaque page.</w:t>
+      </w:r>
+    </w:p>
+    <w:p>
+      <w:pPr>
+        <w:pStyle w:val="ListParagraph"/>
+        <w:numPr>
+          <w:ilvl w:val="0"/>
+          <w:numId w:val="5"/>
+        </w:numPr>
+        <w:jc w:val="both"/>
+      </w:pPr>
+      <w:r>
+        <w:t>Il doit y avoir une image ou un lien du collège sur la gauche, redirigeant vers la page d'accueil.</w:t>
+      </w:r>
+    </w:p>
+    <w:p>
+      <w:pPr>
+        <w:pStyle w:val="ListParagraph"/>
+        <w:numPr>
+          <w:ilvl w:val="0"/>
+          <w:numId w:val="5"/>
+        </w:numPr>
+        <w:jc w:val="both"/>
+      </w:pPr>
+      <w:r>
+        <w:t>Le pied de page doit contenir les coordonnées du coordonnateur de stage (nom et courriel) et la date de dernière modification.</w:t>
+      </w:r>
+    </w:p>
+    <w:p>
+      <w:pPr>
+        <w:pStyle w:val="ListParagraph"/>
+        <w:numPr>
+          <w:ilvl w:val="0"/>
+          <w:numId w:val="6"/>
+        </w:numPr>
+        <w:jc w:val="both"/>
+      </w:pPr>
+      <w:r>
+        <w:t>Pages informatives :</w:t>
+      </w:r>
+    </w:p>
+    <w:p>
+      <w:pPr>
+        <w:pStyle w:val="ListParagraph"/>
+        <w:numPr>
+          <w:ilvl w:val="0"/>
+          <w:numId w:val="5"/>
+        </w:numPr>
+        <w:jc w:val="both"/>
         <w:rPr>
           <w:lang w:val="en-US"/>
         </w:rPr>
-        <w:t xml:space="preserve"> </w:t>
-      </w:r>
-      <w:proofErr w:type="spellStart"/>
+      </w:pPr>
       <w:r>
         <w:rPr>
           <w:lang w:val="en-US"/>
         </w:rPr>
-        <w:t>demandées</w:t>
-      </w:r>
-      <w:proofErr w:type="spellEnd"/>
-      <w:r>
+        <w:t>Page d'accueil.</w:t>
+      </w:r>
+    </w:p>
+    <w:p>
+      <w:pPr>
+        <w:pStyle w:val="ListParagraph"/>
+        <w:numPr>
+          <w:ilvl w:val="0"/>
+          <w:numId w:val="5"/>
+        </w:numPr>
+        <w:jc w:val="both"/>
         <w:rPr>
           <w:lang w:val="en-US"/>
         </w:rPr>
-        <w:t xml:space="preserve"> </w:t>
-      </w:r>
-      <w:proofErr w:type="spellStart"/>
+      </w:pPr>
       <w:r>
         <w:rPr>
           <w:lang w:val="en-US"/>
         </w:rPr>
-        <w:t>sont</w:t>
-      </w:r>
-      <w:proofErr w:type="spellEnd"/>
-      <w:r>
+        <w:t>Déroulement des stages (Employeurs).</w:t>
+      </w:r>
+    </w:p>
+    <w:p>
+      <w:pPr>
+        <w:pStyle w:val="ListParagraph"/>
+        <w:numPr>
+          <w:ilvl w:val="0"/>
+          <w:numId w:val="5"/>
+        </w:numPr>
+        <w:jc w:val="both"/>
+      </w:pPr>
+      <w:r>
+        <w:t>Profils et compétences des stagiaires.</w:t>
+      </w:r>
+    </w:p>
+    <w:p>
+      <w:pPr>
+        <w:pStyle w:val="ListParagraph"/>
+        <w:numPr>
+          <w:ilvl w:val="0"/>
+          <w:numId w:val="5"/>
+        </w:numPr>
+        <w:jc w:val="both"/>
         <w:rPr>
           <w:lang w:val="en-US"/>
         </w:rPr>
-        <w:t xml:space="preserve"> les </w:t>
-      </w:r>
-      <w:proofErr w:type="spellStart"/>
+      </w:pPr>
       <w:r>
         <w:rPr>
           <w:lang w:val="en-US"/>
         </w:rPr>
-        <w:t>suivantes</w:t>
-      </w:r>
-      <w:proofErr w:type="spellEnd"/>
-      <w:r>
+        <w:t>Déroulement des stages (Étudiants).</w:t>
+      </w:r>
+    </w:p>
+    <w:p>
+      <w:pPr>
+        <w:pStyle w:val="ListParagraph"/>
+        <w:numPr>
+          <w:ilvl w:val="0"/>
+          <w:numId w:val="5"/>
+        </w:numPr>
+        <w:jc w:val="both"/>
         <w:rPr>
           <w:lang w:val="en-US"/>
         </w:rPr>
-        <w:t>:</w:t>
-      </w:r>
-    </w:p>
-    <w:p>
-      <w:pPr>
-        <w:jc w:val="both"/>
+      </w:pPr>
+      <w:r>
         <w:rPr>
           <w:lang w:val="en-US"/>
         </w:rPr>
-      </w:pPr>
-    </w:p>
-    <w:p>
-      <w:pPr>
-        <w:pStyle w:val="Paragraphedeliste"/>
+        <w:t>Foire aux questions (FAQ).</w:t>
+      </w:r>
+    </w:p>
+    <w:p>
+      <w:pPr>
+        <w:pStyle w:val="ListParagraph"/>
         <w:numPr>
           <w:ilvl w:val="0"/>
           <w:numId w:val="6"/>
@@ -432,12 +540,12 @@
         <w:jc w:val="both"/>
       </w:pPr>
       <w:r>
-        <w:t>Menu de navigation et pied de page :</w:t>
-      </w:r>
-    </w:p>
-    <w:p>
-      <w:pPr>
-        <w:pStyle w:val="Paragraphedeliste"/>
+        <w:t>Ajout d'un stage :</w:t>
+      </w:r>
+    </w:p>
+    <w:p>
+      <w:pPr>
+        <w:pStyle w:val="ListParagraph"/>
         <w:numPr>
           <w:ilvl w:val="0"/>
           <w:numId w:val="5"/>
@@ -445,12 +553,12 @@
         <w:jc w:val="both"/>
       </w:pPr>
       <w:r>
-        <w:t>Le site doit avoir un menu de navigation permettant d'accéder à chaque page.</w:t>
-      </w:r>
-    </w:p>
-    <w:p>
-      <w:pPr>
-        <w:pStyle w:val="Paragraphedeliste"/>
+        <w:t>Afficher un formulaire pour ajouter un stage.</w:t>
+      </w:r>
+    </w:p>
+    <w:p>
+      <w:pPr>
+        <w:pStyle w:val="ListParagraph"/>
         <w:numPr>
           <w:ilvl w:val="0"/>
           <w:numId w:val="5"/>
@@ -458,12 +566,12 @@
         <w:jc w:val="both"/>
       </w:pPr>
       <w:r>
-        <w:t>Il doit y avoir une image ou un lien du collège sur la gauche, redirigeant vers la page d'accueil.</w:t>
-      </w:r>
-    </w:p>
-    <w:p>
-      <w:pPr>
-        <w:pStyle w:val="Paragraphedeliste"/>
+        <w:t>Le formulaire doit collecter les informations nécessaires telles que le nom de la personne contact, le courriel, le numéro de téléphone, le nom de l'entreprise, l'adresse, le type de stage, le nombre de postes disponibles, la description du stage et la rémunération.</w:t>
+      </w:r>
+    </w:p>
+    <w:p>
+      <w:pPr>
+        <w:pStyle w:val="ListParagraph"/>
         <w:numPr>
           <w:ilvl w:val="0"/>
           <w:numId w:val="5"/>
@@ -471,12 +579,12 @@
         <w:jc w:val="both"/>
       </w:pPr>
       <w:r>
-        <w:t>Le pied de page doit contenir les coordonnées du coordonnateur de stage (nom et courriel) et la date de dernière modification.</w:t>
-      </w:r>
-    </w:p>
-    <w:p>
-      <w:pPr>
-        <w:pStyle w:val="Paragraphedeliste"/>
+        <w:t>Afficher un message de confirmation si l'ajout du stage est réussi, sinon afficher un message d'erreur demandant de contacter le superviseur des stages.</w:t>
+      </w:r>
+    </w:p>
+    <w:p>
+      <w:pPr>
+        <w:pStyle w:val="ListParagraph"/>
         <w:numPr>
           <w:ilvl w:val="0"/>
           <w:numId w:val="6"/>
@@ -484,50 +592,38 @@
         <w:jc w:val="both"/>
       </w:pPr>
       <w:r>
-        <w:t>Pages informatives :</w:t>
-      </w:r>
-    </w:p>
-    <w:p>
-      <w:pPr>
-        <w:pStyle w:val="Paragraphedeliste"/>
+        <w:t>Stages disponibles :</w:t>
+      </w:r>
+    </w:p>
+    <w:p>
+      <w:pPr>
+        <w:pStyle w:val="ListParagraph"/>
         <w:numPr>
           <w:ilvl w:val="0"/>
           <w:numId w:val="5"/>
         </w:numPr>
         <w:jc w:val="both"/>
-        <w:rPr>
-          <w:lang w:val="en-US"/>
-        </w:rPr>
-      </w:pPr>
-      <w:r>
-        <w:rPr>
-          <w:lang w:val="en-US"/>
-        </w:rPr>
-        <w:t>Page d'accueil.</w:t>
-      </w:r>
-    </w:p>
-    <w:p>
-      <w:pPr>
-        <w:pStyle w:val="Paragraphedeliste"/>
+      </w:pPr>
+      <w:r>
+        <w:t>Afficher la liste des stages disponibles.</w:t>
+      </w:r>
+    </w:p>
+    <w:p>
+      <w:pPr>
+        <w:pStyle w:val="ListParagraph"/>
         <w:numPr>
           <w:ilvl w:val="0"/>
           <w:numId w:val="5"/>
         </w:numPr>
         <w:jc w:val="both"/>
-        <w:rPr>
-          <w:lang w:val="en-US"/>
-        </w:rPr>
-      </w:pPr>
-      <w:r>
-        <w:rPr>
-          <w:lang w:val="en-US"/>
-        </w:rPr>
-        <w:t>Déroulement des stages (Employeurs).</w:t>
-      </w:r>
-    </w:p>
-    <w:p>
-      <w:pPr>
-        <w:pStyle w:val="Paragraphedeliste"/>
+      </w:pPr>
+      <w:r>
+        <w:t>Permettre de trier les stages selon le profil de sortie des étudiants.</w:t>
+      </w:r>
+    </w:p>
+    <w:p>
+      <w:pPr>
+        <w:pStyle w:val="ListParagraph"/>
         <w:numPr>
           <w:ilvl w:val="0"/>
           <w:numId w:val="5"/>
@@ -535,72 +631,52 @@
         <w:jc w:val="both"/>
       </w:pPr>
       <w:r>
-        <w:t>Profils et compétences des stagiaires.</w:t>
-      </w:r>
-    </w:p>
-    <w:p>
-      <w:pPr>
-        <w:pStyle w:val="Paragraphedeliste"/>
+        <w:lastRenderedPageBreak/>
+        <w:t>Afficher les informations suivantes : nom de la personne contact, courriel, nom de l'entreprise, adresse, type de stage, nombre de postes disponibles et description du stage.</w:t>
+      </w:r>
+    </w:p>
+    <w:p>
+      <w:pPr>
+        <w:pStyle w:val="ListParagraph"/>
+        <w:numPr>
+          <w:ilvl w:val="0"/>
+          <w:numId w:val="6"/>
+        </w:numPr>
+        <w:jc w:val="both"/>
+      </w:pPr>
+      <w:r>
+        <w:t>Ajout d'un étudiant :</w:t>
+      </w:r>
+    </w:p>
+    <w:p>
+      <w:pPr>
+        <w:pStyle w:val="ListParagraph"/>
         <w:numPr>
           <w:ilvl w:val="0"/>
           <w:numId w:val="5"/>
         </w:numPr>
         <w:jc w:val="both"/>
-        <w:rPr>
-          <w:lang w:val="en-US"/>
-        </w:rPr>
-      </w:pPr>
-      <w:proofErr w:type="spellStart"/>
-      <w:r>
-        <w:rPr>
-          <w:lang w:val="en-US"/>
-        </w:rPr>
-        <w:t>Déroulement</w:t>
-      </w:r>
-      <w:proofErr w:type="spellEnd"/>
-      <w:r>
-        <w:rPr>
-          <w:lang w:val="en-US"/>
-        </w:rPr>
-        <w:t xml:space="preserve"> des stages (</w:t>
-      </w:r>
-      <w:proofErr w:type="spellStart"/>
-      <w:r>
-        <w:rPr>
-          <w:lang w:val="en-US"/>
-        </w:rPr>
-        <w:t>Étudiants</w:t>
-      </w:r>
-      <w:proofErr w:type="spellEnd"/>
-      <w:r>
-        <w:rPr>
-          <w:lang w:val="en-US"/>
-        </w:rPr>
-        <w:t>).</w:t>
-      </w:r>
-    </w:p>
-    <w:p>
-      <w:pPr>
-        <w:pStyle w:val="Paragraphedeliste"/>
+      </w:pPr>
+      <w:r>
+        <w:t>Afficher un formulaire pour ajouter un étudiant en recherche de stage.</w:t>
+      </w:r>
+    </w:p>
+    <w:p>
+      <w:pPr>
+        <w:pStyle w:val="ListParagraph"/>
         <w:numPr>
           <w:ilvl w:val="0"/>
           <w:numId w:val="5"/>
         </w:numPr>
         <w:jc w:val="both"/>
-        <w:rPr>
-          <w:lang w:val="en-US"/>
-        </w:rPr>
-      </w:pPr>
-      <w:r>
-        <w:rPr>
-          <w:lang w:val="en-US"/>
-        </w:rPr>
-        <w:t>Foire aux questions (FAQ).</w:t>
-      </w:r>
-    </w:p>
-    <w:p>
-      <w:pPr>
-        <w:pStyle w:val="Paragraphedeliste"/>
+      </w:pPr>
+      <w:r>
+        <w:t>Le formulaire doit collecter les informations telles que le numéro d'étudiant, le nom, le courriel et le profil de sortie.</w:t>
+      </w:r>
+    </w:p>
+    <w:p>
+      <w:pPr>
+        <w:pStyle w:val="ListParagraph"/>
         <w:numPr>
           <w:ilvl w:val="0"/>
           <w:numId w:val="6"/>
@@ -608,12 +684,12 @@
         <w:jc w:val="both"/>
       </w:pPr>
       <w:r>
-        <w:t>Ajout d'un stage :</w:t>
-      </w:r>
-    </w:p>
-    <w:p>
-      <w:pPr>
-        <w:pStyle w:val="Paragraphedeliste"/>
+        <w:t>Étudiants :</w:t>
+      </w:r>
+    </w:p>
+    <w:p>
+      <w:pPr>
+        <w:pStyle w:val="ListParagraph"/>
         <w:numPr>
           <w:ilvl w:val="0"/>
           <w:numId w:val="5"/>
@@ -621,12 +697,12 @@
         <w:jc w:val="both"/>
       </w:pPr>
       <w:r>
-        <w:t>Afficher un formulaire pour ajouter un stage.</w:t>
-      </w:r>
-    </w:p>
-    <w:p>
-      <w:pPr>
-        <w:pStyle w:val="Paragraphedeliste"/>
+        <w:t>Afficher la liste des étudiants en recherche de stage.</w:t>
+      </w:r>
+    </w:p>
+    <w:p>
+      <w:pPr>
+        <w:pStyle w:val="ListParagraph"/>
         <w:numPr>
           <w:ilvl w:val="0"/>
           <w:numId w:val="5"/>
@@ -634,12 +710,25 @@
         <w:jc w:val="both"/>
       </w:pPr>
       <w:r>
-        <w:t>Le formulaire doit collecter les informations nécessaires telles que le nom de la personne contact, le courriel, le numéro de téléphone, le nom de l'entreprise, l'adresse, le type de stage, le nombre de postes disponibles, la description du stage et la rémunération.</w:t>
-      </w:r>
-    </w:p>
-    <w:p>
-      <w:pPr>
-        <w:pStyle w:val="Paragraphedeliste"/>
+        <w:t>Afficher toutes les informations des étudiants ainsi que le stage auquel ils sont affectés (ou aucun stage s'ils n'en ont pas).</w:t>
+      </w:r>
+    </w:p>
+    <w:p>
+      <w:pPr>
+        <w:pStyle w:val="ListParagraph"/>
+        <w:numPr>
+          <w:ilvl w:val="0"/>
+          <w:numId w:val="6"/>
+        </w:numPr>
+        <w:jc w:val="both"/>
+      </w:pPr>
+      <w:r>
+        <w:t>Assigner un étudiant à un stage :</w:t>
+      </w:r>
+    </w:p>
+    <w:p>
+      <w:pPr>
+        <w:pStyle w:val="ListParagraph"/>
         <w:numPr>
           <w:ilvl w:val="0"/>
           <w:numId w:val="5"/>
@@ -647,12 +736,38 @@
         <w:jc w:val="both"/>
       </w:pPr>
       <w:r>
-        <w:t>Afficher un message de confirmation si l'ajout du stage est réussi, sinon afficher un message d'erreur demandant de contacter le superviseur des stages.</w:t>
-      </w:r>
-    </w:p>
-    <w:p>
-      <w:pPr>
-        <w:pStyle w:val="Paragraphedeliste"/>
+        <w:t>Permettre d'affecter un étudiant à un stage en cliquant sur l'étudiant.</w:t>
+      </w:r>
+    </w:p>
+    <w:p>
+      <w:pPr>
+        <w:pStyle w:val="ListParagraph"/>
+        <w:numPr>
+          <w:ilvl w:val="0"/>
+          <w:numId w:val="5"/>
+        </w:numPr>
+        <w:jc w:val="both"/>
+      </w:pPr>
+      <w:r>
+        <w:t>Afficher un overlay avec une liste des stages disponibles pour sélectionner celui auquel l'étudiant sera affecté.</w:t>
+      </w:r>
+    </w:p>
+    <w:p>
+      <w:pPr>
+        <w:pStyle w:val="ListParagraph"/>
+        <w:numPr>
+          <w:ilvl w:val="0"/>
+          <w:numId w:val="5"/>
+        </w:numPr>
+        <w:jc w:val="both"/>
+      </w:pPr>
+      <w:r>
+        <w:t>Un étudiant ne peut être affecté qu'à un seul stage, et la limite d'étudiants par stage doit être respectée.</w:t>
+      </w:r>
+    </w:p>
+    <w:p>
+      <w:pPr>
+        <w:pStyle w:val="ListParagraph"/>
         <w:numPr>
           <w:ilvl w:val="0"/>
           <w:numId w:val="6"/>
@@ -660,12 +775,12 @@
         <w:jc w:val="both"/>
       </w:pPr>
       <w:r>
-        <w:t>Stages disponibles :</w:t>
-      </w:r>
-    </w:p>
-    <w:p>
-      <w:pPr>
-        <w:pStyle w:val="Paragraphedeliste"/>
+        <w:t>Publication du site :</w:t>
+      </w:r>
+    </w:p>
+    <w:p>
+      <w:pPr>
+        <w:pStyle w:val="ListParagraph"/>
         <w:numPr>
           <w:ilvl w:val="0"/>
           <w:numId w:val="5"/>
@@ -673,12 +788,12 @@
         <w:jc w:val="both"/>
       </w:pPr>
       <w:r>
-        <w:t>Afficher la liste des stages disponibles.</w:t>
-      </w:r>
-    </w:p>
-    <w:p>
-      <w:pPr>
-        <w:pStyle w:val="Paragraphedeliste"/>
+        <w:t>Publier le site Web en utilisant une ressource de votre choix.</w:t>
+      </w:r>
+    </w:p>
+    <w:p>
+      <w:pPr>
+        <w:pStyle w:val="ListParagraph"/>
         <w:numPr>
           <w:ilvl w:val="0"/>
           <w:numId w:val="5"/>
@@ -686,12 +801,25 @@
         <w:jc w:val="both"/>
       </w:pPr>
       <w:r>
-        <w:t>Permettre de trier les stages selon le profil de sortie des étudiants.</w:t>
-      </w:r>
-    </w:p>
-    <w:p>
-      <w:pPr>
-        <w:pStyle w:val="Paragraphedeliste"/>
+        <w:t>Fournir une brève description de son fonctionnement et de la façon dont vous avez procédé.</w:t>
+      </w:r>
+    </w:p>
+    <w:p>
+      <w:pPr>
+        <w:pStyle w:val="ListParagraph"/>
+        <w:numPr>
+          <w:ilvl w:val="0"/>
+          <w:numId w:val="6"/>
+        </w:numPr>
+        <w:jc w:val="both"/>
+      </w:pPr>
+      <w:r>
+        <w:t>Fonctionnalités supplémentaires :</w:t>
+      </w:r>
+    </w:p>
+    <w:p>
+      <w:pPr>
+        <w:pStyle w:val="ListParagraph"/>
         <w:numPr>
           <w:ilvl w:val="0"/>
           <w:numId w:val="5"/>
@@ -699,25 +827,12 @@
         <w:jc w:val="both"/>
       </w:pPr>
       <w:r>
-        <w:t>Afficher les informations suivantes : nom de la personne contact, courriel, nom de l'entreprise, adresse, type de stage, nombre de postes disponibles et description du stage.</w:t>
-      </w:r>
-    </w:p>
-    <w:p>
-      <w:pPr>
-        <w:pStyle w:val="Paragraphedeliste"/>
-        <w:numPr>
-          <w:ilvl w:val="0"/>
-          <w:numId w:val="6"/>
-        </w:numPr>
-        <w:jc w:val="both"/>
-      </w:pPr>
-      <w:r>
-        <w:t>Ajout d'un étudiant :</w:t>
-      </w:r>
-    </w:p>
-    <w:p>
-      <w:pPr>
-        <w:pStyle w:val="Paragraphedeliste"/>
+        <w:t>Envoi de courriels automatiques au coordinateur lorsqu'un nouveau stage est disponible.</w:t>
+      </w:r>
+    </w:p>
+    <w:p>
+      <w:pPr>
+        <w:pStyle w:val="ListParagraph"/>
         <w:numPr>
           <w:ilvl w:val="0"/>
           <w:numId w:val="5"/>
@@ -725,12 +840,12 @@
         <w:jc w:val="both"/>
       </w:pPr>
       <w:r>
-        <w:t>Afficher un formulaire pour ajouter un étudiant en recherche de stage.</w:t>
-      </w:r>
-    </w:p>
-    <w:p>
-      <w:pPr>
-        <w:pStyle w:val="Paragraphedeliste"/>
+        <w:t>Connexion et authentification avec trois types de comptes : employeur, étudiant et coordinateur.</w:t>
+      </w:r>
+    </w:p>
+    <w:p>
+      <w:pPr>
+        <w:pStyle w:val="ListParagraph"/>
         <w:numPr>
           <w:ilvl w:val="0"/>
           <w:numId w:val="5"/>
@@ -738,195 +853,12 @@
         <w:jc w:val="both"/>
       </w:pPr>
       <w:r>
-        <w:lastRenderedPageBreak/>
-        <w:t>Le formulaire doit collecter les informations telles que le numéro d'étudiant, le nom, le courriel et le profil de sortie.</w:t>
-      </w:r>
-    </w:p>
-    <w:p>
-      <w:pPr>
-        <w:pStyle w:val="Paragraphedeliste"/>
-        <w:numPr>
-          <w:ilvl w:val="0"/>
-          <w:numId w:val="6"/>
-        </w:numPr>
-        <w:jc w:val="both"/>
-      </w:pPr>
-      <w:r>
-        <w:t>Étudiants :</w:t>
-      </w:r>
-    </w:p>
-    <w:p>
-      <w:pPr>
-        <w:pStyle w:val="Paragraphedeliste"/>
-        <w:numPr>
-          <w:ilvl w:val="0"/>
-          <w:numId w:val="5"/>
-        </w:numPr>
-        <w:jc w:val="both"/>
-      </w:pPr>
-      <w:r>
-        <w:t>Afficher la liste des étudiants en recherche de stage.</w:t>
-      </w:r>
-    </w:p>
-    <w:p>
-      <w:pPr>
-        <w:pStyle w:val="Paragraphedeliste"/>
-        <w:numPr>
-          <w:ilvl w:val="0"/>
-          <w:numId w:val="5"/>
-        </w:numPr>
-        <w:jc w:val="both"/>
-      </w:pPr>
-      <w:r>
-        <w:t>Afficher toutes les informations des étudiants ainsi que le stage auquel ils sont affectés (ou aucun stage s'ils n'en ont pas).</w:t>
-      </w:r>
-    </w:p>
-    <w:p>
-      <w:pPr>
-        <w:pStyle w:val="Paragraphedeliste"/>
-        <w:numPr>
-          <w:ilvl w:val="0"/>
-          <w:numId w:val="6"/>
-        </w:numPr>
-        <w:jc w:val="both"/>
-      </w:pPr>
-      <w:r>
-        <w:t>Assigner un étudiant à un stage :</w:t>
-      </w:r>
-    </w:p>
-    <w:p>
-      <w:pPr>
-        <w:pStyle w:val="Paragraphedeliste"/>
-        <w:numPr>
-          <w:ilvl w:val="0"/>
-          <w:numId w:val="5"/>
-        </w:numPr>
-        <w:jc w:val="both"/>
-      </w:pPr>
-      <w:r>
-        <w:t>Permettre d'affecter un étudiant à un stage en cliquant sur l'étudiant.</w:t>
-      </w:r>
-    </w:p>
-    <w:p>
-      <w:pPr>
-        <w:pStyle w:val="Paragraphedeliste"/>
-        <w:numPr>
-          <w:ilvl w:val="0"/>
-          <w:numId w:val="5"/>
-        </w:numPr>
-        <w:jc w:val="both"/>
-      </w:pPr>
-      <w:r>
-        <w:t>Afficher un overlay avec une liste des stages disponibles pour sélectionner celui auquel l'étudiant sera affecté.</w:t>
-      </w:r>
-    </w:p>
-    <w:p>
-      <w:pPr>
-        <w:pStyle w:val="Paragraphedeliste"/>
-        <w:numPr>
-          <w:ilvl w:val="0"/>
-          <w:numId w:val="5"/>
-        </w:numPr>
-        <w:jc w:val="both"/>
-      </w:pPr>
-      <w:r>
-        <w:t>Un étudiant ne peut être affecté qu'à un seul stage, et la limite d'étudiants par stage doit être respectée.</w:t>
-      </w:r>
-    </w:p>
-    <w:p>
-      <w:pPr>
-        <w:pStyle w:val="Paragraphedeliste"/>
-        <w:numPr>
-          <w:ilvl w:val="0"/>
-          <w:numId w:val="6"/>
-        </w:numPr>
-        <w:jc w:val="both"/>
-      </w:pPr>
-      <w:r>
-        <w:t>Publication du site :</w:t>
-      </w:r>
-    </w:p>
-    <w:p>
-      <w:pPr>
-        <w:pStyle w:val="Paragraphedeliste"/>
-        <w:numPr>
-          <w:ilvl w:val="0"/>
-          <w:numId w:val="5"/>
-        </w:numPr>
-        <w:jc w:val="both"/>
-      </w:pPr>
-      <w:r>
-        <w:t>Publier le site Web en utilisant une ressource de votre choix.</w:t>
-      </w:r>
-    </w:p>
-    <w:p>
-      <w:pPr>
-        <w:pStyle w:val="Paragraphedeliste"/>
-        <w:numPr>
-          <w:ilvl w:val="0"/>
-          <w:numId w:val="5"/>
-        </w:numPr>
-        <w:jc w:val="both"/>
-      </w:pPr>
-      <w:r>
-        <w:t>Fournir une brève description de son fonctionnement et de la façon dont vous avez procédé.</w:t>
-      </w:r>
-    </w:p>
-    <w:p>
-      <w:pPr>
-        <w:pStyle w:val="Paragraphedeliste"/>
-        <w:numPr>
-          <w:ilvl w:val="0"/>
-          <w:numId w:val="6"/>
-        </w:numPr>
-        <w:jc w:val="both"/>
-      </w:pPr>
-      <w:r>
-        <w:t>Fonctionnalités supplémentaires :</w:t>
-      </w:r>
-    </w:p>
-    <w:p>
-      <w:pPr>
-        <w:pStyle w:val="Paragraphedeliste"/>
-        <w:numPr>
-          <w:ilvl w:val="0"/>
-          <w:numId w:val="5"/>
-        </w:numPr>
-        <w:jc w:val="both"/>
-      </w:pPr>
-      <w:r>
-        <w:t>Envoi de courriels automatiques au coordinateur lorsqu'un nouveau stage est disponible.</w:t>
-      </w:r>
-    </w:p>
-    <w:p>
-      <w:pPr>
-        <w:pStyle w:val="Paragraphedeliste"/>
-        <w:numPr>
-          <w:ilvl w:val="0"/>
-          <w:numId w:val="5"/>
-        </w:numPr>
-        <w:jc w:val="both"/>
-      </w:pPr>
-      <w:r>
-        <w:t>Connexion et authentification avec trois types de comptes : employeur, étudiant et coordinateur.</w:t>
-      </w:r>
-    </w:p>
-    <w:p>
-      <w:pPr>
-        <w:pStyle w:val="Paragraphedeliste"/>
-        <w:numPr>
-          <w:ilvl w:val="0"/>
-          <w:numId w:val="5"/>
-        </w:numPr>
-        <w:jc w:val="both"/>
-      </w:pPr>
-      <w:r>
         <w:t>Les utilisateurs non connectés ne peuvent accéder qu'aux pages d'information statique.</w:t>
       </w:r>
     </w:p>
     <w:p>
       <w:pPr>
-        <w:pStyle w:val="Paragraphedeliste"/>
+        <w:pStyle w:val="ListParagraph"/>
         <w:numPr>
           <w:ilvl w:val="0"/>
           <w:numId w:val="5"/>
@@ -968,7 +900,7 @@
     </w:p>
     <w:p>
       <w:pPr>
-        <w:pStyle w:val="Paragraphedeliste"/>
+        <w:pStyle w:val="ListParagraph"/>
         <w:numPr>
           <w:ilvl w:val="0"/>
           <w:numId w:val="5"/>
@@ -981,7 +913,7 @@
     </w:p>
     <w:p>
       <w:pPr>
-        <w:pStyle w:val="Paragraphedeliste"/>
+        <w:pStyle w:val="ListParagraph"/>
         <w:numPr>
           <w:ilvl w:val="0"/>
           <w:numId w:val="5"/>
@@ -994,7 +926,7 @@
     </w:p>
     <w:p>
       <w:pPr>
-        <w:pStyle w:val="Paragraphedeliste"/>
+        <w:pStyle w:val="ListParagraph"/>
         <w:numPr>
           <w:ilvl w:val="0"/>
           <w:numId w:val="5"/>
@@ -1002,12 +934,13 @@
         <w:jc w:val="both"/>
       </w:pPr>
       <w:r>
+        <w:lastRenderedPageBreak/>
         <w:t>Un formulaire a été mis en place pour ajouter un stage, avec la possibilité d'afficher un message de confirmation ou d'erreur.</w:t>
       </w:r>
     </w:p>
     <w:p>
       <w:pPr>
-        <w:pStyle w:val="Paragraphedeliste"/>
+        <w:pStyle w:val="ListParagraph"/>
         <w:numPr>
           <w:ilvl w:val="0"/>
           <w:numId w:val="5"/>
@@ -1020,7 +953,7 @@
     </w:p>
     <w:p>
       <w:pPr>
-        <w:pStyle w:val="Paragraphedeliste"/>
+        <w:pStyle w:val="ListParagraph"/>
         <w:numPr>
           <w:ilvl w:val="0"/>
           <w:numId w:val="5"/>
@@ -1033,7 +966,7 @@
     </w:p>
     <w:p>
       <w:pPr>
-        <w:pStyle w:val="Paragraphedeliste"/>
+        <w:pStyle w:val="ListParagraph"/>
         <w:numPr>
           <w:ilvl w:val="0"/>
           <w:numId w:val="5"/>
@@ -1041,13 +974,12 @@
         <w:jc w:val="both"/>
       </w:pPr>
       <w:r>
-        <w:lastRenderedPageBreak/>
         <w:t>Une liste des étudiants en recherche de stage a été affichée, indiquant leur stage attribué ou "aucun" s'ils n'en ont pas.</w:t>
       </w:r>
     </w:p>
     <w:p>
       <w:pPr>
-        <w:pStyle w:val="Paragraphedeliste"/>
+        <w:pStyle w:val="ListParagraph"/>
         <w:numPr>
           <w:ilvl w:val="0"/>
           <w:numId w:val="5"/>
@@ -1057,19 +989,9 @@
       <w:r>
         <w:t xml:space="preserve">Le site Web a été déployé en utilisant </w:t>
       </w:r>
-      <w:proofErr w:type="spellStart"/>
-      <w:r>
-        <w:t>mongoDB</w:t>
-      </w:r>
-      <w:proofErr w:type="spellEnd"/>
-      <w:r>
-        <w:t xml:space="preserve"> Atlas et </w:t>
-      </w:r>
-      <w:proofErr w:type="spellStart"/>
-      <w:r>
-        <w:t>render</w:t>
-      </w:r>
-      <w:proofErr w:type="spellEnd"/>
+      <w:r>
+        <w:t>mongoDB Atlas et render</w:t>
+      </w:r>
     </w:p>
     <w:p/>
     <w:p>
@@ -1213,7 +1135,7 @@
     </w:p>
     <w:p>
       <w:pPr>
-        <w:pStyle w:val="Paragraphedeliste"/>
+        <w:pStyle w:val="ListParagraph"/>
         <w:numPr>
           <w:ilvl w:val="0"/>
           <w:numId w:val="18"/>
@@ -1221,17 +1143,12 @@
         <w:spacing w:line="240" w:lineRule="auto"/>
       </w:pPr>
       <w:r>
-        <w:t xml:space="preserve">Création du </w:t>
-      </w:r>
-      <w:proofErr w:type="spellStart"/>
-      <w:r>
-        <w:t>github</w:t>
-      </w:r>
-      <w:proofErr w:type="spellEnd"/>
-    </w:p>
-    <w:p>
-      <w:pPr>
-        <w:pStyle w:val="Paragraphedeliste"/>
+        <w:t>Création du github</w:t>
+      </w:r>
+    </w:p>
+    <w:p>
+      <w:pPr>
+        <w:pStyle w:val="ListParagraph"/>
         <w:numPr>
           <w:ilvl w:val="1"/>
           <w:numId w:val="18"/>
@@ -1244,7 +1161,7 @@
     </w:p>
     <w:p>
       <w:pPr>
-        <w:pStyle w:val="Paragraphedeliste"/>
+        <w:pStyle w:val="ListParagraph"/>
         <w:numPr>
           <w:ilvl w:val="0"/>
           <w:numId w:val="18"/>
@@ -1257,7 +1174,7 @@
     </w:p>
     <w:p>
       <w:pPr>
-        <w:pStyle w:val="Paragraphedeliste"/>
+        <w:pStyle w:val="ListParagraph"/>
         <w:numPr>
           <w:ilvl w:val="1"/>
           <w:numId w:val="18"/>
@@ -1270,7 +1187,7 @@
     </w:p>
     <w:p>
       <w:pPr>
-        <w:pStyle w:val="Paragraphedeliste"/>
+        <w:pStyle w:val="ListParagraph"/>
         <w:numPr>
           <w:ilvl w:val="0"/>
           <w:numId w:val="18"/>
@@ -1283,7 +1200,7 @@
     </w:p>
     <w:p>
       <w:pPr>
-        <w:pStyle w:val="Paragraphedeliste"/>
+        <w:pStyle w:val="ListParagraph"/>
         <w:numPr>
           <w:ilvl w:val="1"/>
           <w:numId w:val="18"/>
@@ -1296,7 +1213,7 @@
     </w:p>
     <w:p>
       <w:pPr>
-        <w:pStyle w:val="Paragraphedeliste"/>
+        <w:pStyle w:val="ListParagraph"/>
         <w:numPr>
           <w:ilvl w:val="0"/>
           <w:numId w:val="18"/>
@@ -1304,12 +1221,13 @@
         <w:spacing w:line="240" w:lineRule="auto"/>
       </w:pPr>
       <w:r>
+        <w:lastRenderedPageBreak/>
         <w:t>Création des routes étudiant &amp; stage</w:t>
       </w:r>
     </w:p>
     <w:p>
       <w:pPr>
-        <w:pStyle w:val="Paragraphedeliste"/>
+        <w:pStyle w:val="ListParagraph"/>
         <w:numPr>
           <w:ilvl w:val="1"/>
           <w:numId w:val="18"/>
@@ -1322,7 +1240,7 @@
     </w:p>
     <w:p>
       <w:pPr>
-        <w:pStyle w:val="Paragraphedeliste"/>
+        <w:pStyle w:val="ListParagraph"/>
         <w:numPr>
           <w:ilvl w:val="0"/>
           <w:numId w:val="18"/>
@@ -1330,20 +1248,12 @@
         <w:spacing w:line="240" w:lineRule="auto"/>
       </w:pPr>
       <w:r>
-        <w:t xml:space="preserve">Création du </w:t>
-      </w:r>
-      <w:proofErr w:type="spellStart"/>
-      <w:r>
-        <w:t>controller</w:t>
-      </w:r>
-      <w:proofErr w:type="spellEnd"/>
-      <w:r>
-        <w:t xml:space="preserve"> étudiant &amp; stage</w:t>
-      </w:r>
-    </w:p>
-    <w:p>
-      <w:pPr>
-        <w:pStyle w:val="Paragraphedeliste"/>
+        <w:t>Création du controller étudiant &amp; stage</w:t>
+      </w:r>
+    </w:p>
+    <w:p>
+      <w:pPr>
+        <w:pStyle w:val="ListParagraph"/>
         <w:numPr>
           <w:ilvl w:val="1"/>
           <w:numId w:val="18"/>
@@ -1356,7 +1266,7 @@
     </w:p>
     <w:p>
       <w:pPr>
-        <w:pStyle w:val="Paragraphedeliste"/>
+        <w:pStyle w:val="ListParagraph"/>
         <w:numPr>
           <w:ilvl w:val="0"/>
           <w:numId w:val="18"/>
@@ -1364,17 +1274,12 @@
         <w:spacing w:line="240" w:lineRule="auto"/>
       </w:pPr>
       <w:r>
-        <w:t xml:space="preserve">Test des requêtes </w:t>
-      </w:r>
-      <w:proofErr w:type="spellStart"/>
-      <w:r>
-        <w:t>postman</w:t>
-      </w:r>
-      <w:proofErr w:type="spellEnd"/>
-    </w:p>
-    <w:p>
-      <w:pPr>
-        <w:pStyle w:val="Paragraphedeliste"/>
+        <w:t>Test des requêtes postman</w:t>
+      </w:r>
+    </w:p>
+    <w:p>
+      <w:pPr>
+        <w:pStyle w:val="ListParagraph"/>
         <w:numPr>
           <w:ilvl w:val="1"/>
           <w:numId w:val="18"/>
@@ -1382,13 +1287,12 @@
         <w:spacing w:line="240" w:lineRule="auto"/>
       </w:pPr>
       <w:r>
-        <w:lastRenderedPageBreak/>
         <w:t>9 mai (0.5 heure)</w:t>
       </w:r>
     </w:p>
     <w:p>
       <w:pPr>
-        <w:pStyle w:val="Paragraphedeliste"/>
+        <w:pStyle w:val="ListParagraph"/>
         <w:numPr>
           <w:ilvl w:val="0"/>
           <w:numId w:val="18"/>
@@ -1401,7 +1305,7 @@
     </w:p>
     <w:p>
       <w:pPr>
-        <w:pStyle w:val="Paragraphedeliste"/>
+        <w:pStyle w:val="ListParagraph"/>
         <w:numPr>
           <w:ilvl w:val="1"/>
           <w:numId w:val="18"/>
@@ -1414,7 +1318,7 @@
     </w:p>
     <w:p>
       <w:pPr>
-        <w:pStyle w:val="Paragraphedeliste"/>
+        <w:pStyle w:val="ListParagraph"/>
         <w:numPr>
           <w:ilvl w:val="0"/>
           <w:numId w:val="18"/>
@@ -1427,7 +1331,7 @@
     </w:p>
     <w:p>
       <w:pPr>
-        <w:pStyle w:val="Paragraphedeliste"/>
+        <w:pStyle w:val="ListParagraph"/>
         <w:numPr>
           <w:ilvl w:val="1"/>
           <w:numId w:val="18"/>
@@ -1440,7 +1344,7 @@
     </w:p>
     <w:p>
       <w:pPr>
-        <w:pStyle w:val="Paragraphedeliste"/>
+        <w:pStyle w:val="ListParagraph"/>
         <w:numPr>
           <w:ilvl w:val="0"/>
           <w:numId w:val="18"/>
@@ -1453,7 +1357,7 @@
     </w:p>
     <w:p>
       <w:pPr>
-        <w:pStyle w:val="Paragraphedeliste"/>
+        <w:pStyle w:val="ListParagraph"/>
         <w:numPr>
           <w:ilvl w:val="1"/>
           <w:numId w:val="18"/>
@@ -1466,7 +1370,7 @@
     </w:p>
     <w:p>
       <w:pPr>
-        <w:pStyle w:val="Paragraphedeliste"/>
+        <w:pStyle w:val="ListParagraph"/>
         <w:numPr>
           <w:ilvl w:val="0"/>
           <w:numId w:val="18"/>
@@ -1482,7 +1386,7 @@
     </w:p>
     <w:p>
       <w:pPr>
-        <w:pStyle w:val="Paragraphedeliste"/>
+        <w:pStyle w:val="ListParagraph"/>
         <w:numPr>
           <w:ilvl w:val="1"/>
           <w:numId w:val="18"/>
@@ -1514,7 +1418,7 @@
     </w:p>
     <w:p>
       <w:pPr>
-        <w:pStyle w:val="Paragraphedeliste"/>
+        <w:pStyle w:val="ListParagraph"/>
         <w:numPr>
           <w:ilvl w:val="0"/>
           <w:numId w:val="18"/>
@@ -1527,7 +1431,7 @@
     </w:p>
     <w:p>
       <w:pPr>
-        <w:pStyle w:val="Paragraphedeliste"/>
+        <w:pStyle w:val="ListParagraph"/>
         <w:numPr>
           <w:ilvl w:val="1"/>
           <w:numId w:val="18"/>
@@ -1540,7 +1444,7 @@
     </w:p>
     <w:p>
       <w:pPr>
-        <w:pStyle w:val="Paragraphedeliste"/>
+        <w:pStyle w:val="ListParagraph"/>
         <w:numPr>
           <w:ilvl w:val="0"/>
           <w:numId w:val="18"/>
@@ -1553,7 +1457,7 @@
     </w:p>
     <w:p>
       <w:pPr>
-        <w:pStyle w:val="Paragraphedeliste"/>
+        <w:pStyle w:val="ListParagraph"/>
         <w:numPr>
           <w:ilvl w:val="1"/>
           <w:numId w:val="18"/>
@@ -1566,7 +1470,7 @@
     </w:p>
     <w:p>
       <w:pPr>
-        <w:pStyle w:val="Paragraphedeliste"/>
+        <w:pStyle w:val="ListParagraph"/>
         <w:numPr>
           <w:ilvl w:val="0"/>
           <w:numId w:val="18"/>
@@ -1574,17 +1478,12 @@
         <w:spacing w:line="240" w:lineRule="auto"/>
       </w:pPr>
       <w:r>
-        <w:t xml:space="preserve">Création components </w:t>
-      </w:r>
-      <w:proofErr w:type="spellStart"/>
-      <w:r>
-        <w:t>etudiant</w:t>
-      </w:r>
-      <w:proofErr w:type="spellEnd"/>
-    </w:p>
-    <w:p>
-      <w:pPr>
-        <w:pStyle w:val="Paragraphedeliste"/>
+        <w:t>Création components etudiant</w:t>
+      </w:r>
+    </w:p>
+    <w:p>
+      <w:pPr>
+        <w:pStyle w:val="ListParagraph"/>
         <w:numPr>
           <w:ilvl w:val="1"/>
           <w:numId w:val="18"/>
@@ -1597,7 +1496,7 @@
     </w:p>
     <w:p>
       <w:pPr>
-        <w:pStyle w:val="Paragraphedeliste"/>
+        <w:pStyle w:val="ListParagraph"/>
         <w:numPr>
           <w:ilvl w:val="0"/>
           <w:numId w:val="18"/>
@@ -1605,17 +1504,12 @@
         <w:spacing w:line="240" w:lineRule="auto"/>
       </w:pPr>
       <w:r>
-        <w:t xml:space="preserve">Création page </w:t>
-      </w:r>
-      <w:proofErr w:type="spellStart"/>
-      <w:r>
-        <w:t>NewStage</w:t>
-      </w:r>
-      <w:proofErr w:type="spellEnd"/>
-    </w:p>
-    <w:p>
-      <w:pPr>
-        <w:pStyle w:val="Paragraphedeliste"/>
+        <w:t>Création page NewStage</w:t>
+      </w:r>
+    </w:p>
+    <w:p>
+      <w:pPr>
+        <w:pStyle w:val="ListParagraph"/>
         <w:numPr>
           <w:ilvl w:val="1"/>
           <w:numId w:val="18"/>
@@ -1628,7 +1522,7 @@
     </w:p>
     <w:p>
       <w:pPr>
-        <w:pStyle w:val="Paragraphedeliste"/>
+        <w:pStyle w:val="ListParagraph"/>
         <w:numPr>
           <w:ilvl w:val="0"/>
           <w:numId w:val="18"/>
@@ -1636,17 +1530,12 @@
         <w:spacing w:line="240" w:lineRule="auto"/>
       </w:pPr>
       <w:r>
-        <w:t xml:space="preserve">Création page </w:t>
-      </w:r>
-      <w:proofErr w:type="spellStart"/>
-      <w:r>
-        <w:t>NewEtudiant</w:t>
-      </w:r>
-      <w:proofErr w:type="spellEnd"/>
-    </w:p>
-    <w:p>
-      <w:pPr>
-        <w:pStyle w:val="Paragraphedeliste"/>
+        <w:t>Création page NewEtudiant</w:t>
+      </w:r>
+    </w:p>
+    <w:p>
+      <w:pPr>
+        <w:pStyle w:val="ListParagraph"/>
         <w:numPr>
           <w:ilvl w:val="1"/>
           <w:numId w:val="18"/>
@@ -1659,25 +1548,20 @@
     </w:p>
     <w:p>
       <w:pPr>
-        <w:pStyle w:val="Paragraphedeliste"/>
+        <w:pStyle w:val="ListParagraph"/>
         <w:numPr>
           <w:ilvl w:val="0"/>
           <w:numId w:val="18"/>
         </w:numPr>
         <w:spacing w:line="240" w:lineRule="auto"/>
       </w:pPr>
-      <w:proofErr w:type="spellStart"/>
-      <w:r>
-        <w:t>Debug</w:t>
-      </w:r>
-      <w:proofErr w:type="spellEnd"/>
-      <w:r>
-        <w:t xml:space="preserve"> général des pages ajoutés</w:t>
-      </w:r>
-    </w:p>
-    <w:p>
-      <w:pPr>
-        <w:pStyle w:val="Paragraphedeliste"/>
+      <w:r>
+        <w:t>Debug général des pages ajoutés</w:t>
+      </w:r>
+    </w:p>
+    <w:p>
+      <w:pPr>
+        <w:pStyle w:val="ListParagraph"/>
         <w:numPr>
           <w:ilvl w:val="1"/>
           <w:numId w:val="18"/>
@@ -1690,25 +1574,20 @@
     </w:p>
     <w:p>
       <w:pPr>
-        <w:pStyle w:val="Paragraphedeliste"/>
+        <w:pStyle w:val="ListParagraph"/>
         <w:numPr>
           <w:ilvl w:val="0"/>
           <w:numId w:val="18"/>
         </w:numPr>
         <w:spacing w:line="240" w:lineRule="auto"/>
       </w:pPr>
-      <w:proofErr w:type="spellStart"/>
-      <w:r>
-        <w:t>Débug</w:t>
-      </w:r>
-      <w:proofErr w:type="spellEnd"/>
-      <w:r>
-        <w:t xml:space="preserve"> côté serveur pour post/patch</w:t>
-      </w:r>
-    </w:p>
-    <w:p>
-      <w:pPr>
-        <w:pStyle w:val="Paragraphedeliste"/>
+      <w:r>
+        <w:t>Débug côté serveur pour post/patch</w:t>
+      </w:r>
+    </w:p>
+    <w:p>
+      <w:pPr>
+        <w:pStyle w:val="ListParagraph"/>
         <w:numPr>
           <w:ilvl w:val="1"/>
           <w:numId w:val="18"/>
@@ -1721,7 +1600,7 @@
     </w:p>
     <w:p>
       <w:pPr>
-        <w:pStyle w:val="Paragraphedeliste"/>
+        <w:pStyle w:val="ListParagraph"/>
         <w:numPr>
           <w:ilvl w:val="0"/>
           <w:numId w:val="18"/>
@@ -1734,7 +1613,7 @@
     </w:p>
     <w:p>
       <w:pPr>
-        <w:pStyle w:val="Paragraphedeliste"/>
+        <w:pStyle w:val="ListParagraph"/>
         <w:numPr>
           <w:ilvl w:val="1"/>
           <w:numId w:val="18"/>
@@ -1747,25 +1626,20 @@
     </w:p>
     <w:p>
       <w:pPr>
-        <w:pStyle w:val="Paragraphedeliste"/>
+        <w:pStyle w:val="ListParagraph"/>
         <w:numPr>
           <w:ilvl w:val="0"/>
           <w:numId w:val="18"/>
         </w:numPr>
         <w:spacing w:line="240" w:lineRule="auto"/>
       </w:pPr>
-      <w:proofErr w:type="spellStart"/>
-      <w:r>
-        <w:t>Débug</w:t>
-      </w:r>
-      <w:proofErr w:type="spellEnd"/>
-      <w:r>
-        <w:t xml:space="preserve"> en équipe général</w:t>
-      </w:r>
-    </w:p>
-    <w:p>
-      <w:pPr>
-        <w:pStyle w:val="Paragraphedeliste"/>
+      <w:r>
+        <w:t>Débug en équipe général</w:t>
+      </w:r>
+    </w:p>
+    <w:p>
+      <w:pPr>
+        <w:pStyle w:val="ListParagraph"/>
         <w:numPr>
           <w:ilvl w:val="1"/>
           <w:numId w:val="18"/>
@@ -1778,7 +1652,7 @@
     </w:p>
     <w:p>
       <w:pPr>
-        <w:pStyle w:val="Paragraphedeliste"/>
+        <w:pStyle w:val="ListParagraph"/>
         <w:numPr>
           <w:ilvl w:val="0"/>
           <w:numId w:val="18"/>
@@ -1791,7 +1665,7 @@
     </w:p>
     <w:p>
       <w:pPr>
-        <w:pStyle w:val="Paragraphedeliste"/>
+        <w:pStyle w:val="ListParagraph"/>
         <w:numPr>
           <w:ilvl w:val="1"/>
           <w:numId w:val="18"/>
@@ -1860,7 +1734,7 @@
     <w:sdtContent>
       <w:p>
         <w:pPr>
-          <w:pStyle w:val="Pieddepage"/>
+          <w:pStyle w:val="Footer"/>
           <w:jc w:val="center"/>
         </w:pPr>
         <w:r>
@@ -1883,7 +1757,7 @@
   </w:sdt>
   <w:p>
     <w:pPr>
-      <w:pStyle w:val="Pieddepage"/>
+      <w:pStyle w:val="Footer"/>
     </w:pPr>
   </w:p>
 </w:ftr>
@@ -4433,13 +4307,13 @@
       <w14:ligatures w14:val="none"/>
     </w:rPr>
   </w:style>
-  <w:style w:type="character" w:default="1" w:styleId="Policepardfaut">
+  <w:style w:type="character" w:default="1" w:styleId="DefaultParagraphFont">
     <w:name w:val="Default Paragraph Font"/>
     <w:uiPriority w:val="1"/>
     <w:semiHidden/>
     <w:unhideWhenUsed/>
   </w:style>
-  <w:style w:type="table" w:default="1" w:styleId="TableauNormal">
+  <w:style w:type="table" w:default="1" w:styleId="TableNormal">
     <w:name w:val="Normal Table"/>
     <w:uiPriority w:val="99"/>
     <w:semiHidden/>
@@ -4454,16 +4328,16 @@
       </w:tblCellMar>
     </w:tblPr>
   </w:style>
-  <w:style w:type="numbering" w:default="1" w:styleId="Aucuneliste">
+  <w:style w:type="numbering" w:default="1" w:styleId="NoList">
     <w:name w:val="No List"/>
     <w:uiPriority w:val="99"/>
     <w:semiHidden/>
     <w:unhideWhenUsed/>
   </w:style>
-  <w:style w:type="paragraph" w:styleId="Pieddepage">
+  <w:style w:type="paragraph" w:styleId="Footer">
     <w:name w:val="footer"/>
     <w:basedOn w:val="Normal"/>
-    <w:link w:val="PieddepageCar"/>
+    <w:link w:val="FooterChar"/>
     <w:uiPriority w:val="99"/>
     <w:unhideWhenUsed/>
     <w:rsid w:val="00AE4F49"/>
@@ -4475,10 +4349,10 @@
       <w:spacing w:after="0" w:line="240" w:lineRule="auto"/>
     </w:pPr>
   </w:style>
-  <w:style w:type="character" w:customStyle="1" w:styleId="PieddepageCar">
-    <w:name w:val="Pied de page Car"/>
-    <w:basedOn w:val="Policepardfaut"/>
-    <w:link w:val="Pieddepage"/>
+  <w:style w:type="character" w:customStyle="1" w:styleId="FooterChar">
+    <w:name w:val="Footer Char"/>
+    <w:basedOn w:val="DefaultParagraphFont"/>
+    <w:link w:val="Footer"/>
     <w:uiPriority w:val="99"/>
     <w:rsid w:val="00AE4F49"/>
     <w:rPr>
@@ -4507,9 +4381,9 @@
       <w14:ligatures w14:val="none"/>
     </w:rPr>
   </w:style>
-  <w:style w:type="character" w:styleId="Lienhypertexte">
+  <w:style w:type="character" w:styleId="Hyperlink">
     <w:name w:val="Hyperlink"/>
-    <w:basedOn w:val="Policepardfaut"/>
+    <w:basedOn w:val="DefaultParagraphFont"/>
     <w:uiPriority w:val="99"/>
     <w:unhideWhenUsed/>
     <w:rsid w:val="00AE4F49"/>
@@ -4518,9 +4392,9 @@
       <w:u w:val="single"/>
     </w:rPr>
   </w:style>
-  <w:style w:type="character" w:styleId="Mentionnonrsolue">
+  <w:style w:type="character" w:styleId="UnresolvedMention">
     <w:name w:val="Unresolved Mention"/>
-    <w:basedOn w:val="Policepardfaut"/>
+    <w:basedOn w:val="DefaultParagraphFont"/>
     <w:uiPriority w:val="99"/>
     <w:semiHidden/>
     <w:unhideWhenUsed/>
@@ -4547,7 +4421,7 @@
       <w:lang w:eastAsia="fr-CA"/>
     </w:rPr>
   </w:style>
-  <w:style w:type="paragraph" w:styleId="Paragraphedeliste">
+  <w:style w:type="paragraph" w:styleId="ListParagraph">
     <w:name w:val="List Paragraph"/>
     <w:basedOn w:val="Normal"/>
     <w:uiPriority w:val="34"/>
